--- a/Nalanda_Common_spell/11-Dignaga/work_collated_docx/0D549D7E_format_namgyal.docx
+++ b/Nalanda_Common_spell/11-Dignaga/work_collated_docx/0D549D7E_format_namgyal.docx
@@ -43,7 +43,7 @@
         <w:footnoteReference w:id="23"/>
       </w:r>
       <w:r>
-        <w:t xml:space="preserve">བྱ་བར་འདོད་པ་འདི་ནི་བསྒྲུབ་བྱ་ཡིན་ནོ། དཔེར་ན་སྒྲ་མི་རྟག་པར་སྒྲུབ་པ་ལྟ་བུའོ། །​གཏན་ཚིགས་ཀྱི་མཚན་ཉིད་ནི་ཚུལ་གསུམ་ཚང་བའོ། །​ཚུལ་གསུམ་གང་ཞེ་ན། ཕྱོགས་ཀྱི་ཆོས་ཀྱི་ལྟོས་བཞི་</w:t>
+        <w:t xml:space="preserve">བྱ་བར་འདོད་པ་འདི་ནི་བསྒྲུབ་བྱ་ཡིན་ནོ། །​དཔེར་ན་སྒྲ་མི་རྟག་པར་སྒྲུབ་པ་ལྟ་བུའོ། །​གཏན་ཚིགས་ཀྱི་མཚན་ཉིད་ནི་ཚུལ་གསུམ་ཚང་བའོ། །​ཚུལ་གསུམ་གང་ཞེ་ན། ཕྱོགས་ཀྱི་ཆོས་ཀྱི་ལྟོས་བཞི་</w:t>
       </w:r>
       <w:r>
         <w:rPr>
@@ -70,7 +70,7 @@
         <w:footnoteReference w:id="26"/>
       </w:r>
       <w:r>
-        <w:t xml:space="preserve">སྒྲུབ་པ་ལ་བུམ་པ་ལ་སོགས་པའང་མི་རྟག་པ་ཡིན་པས་མཐུན་ཕྱོགས་ཡིན་ནོ། །​མི་མཐུན་ཕྱོགས་ནི་བསྒྲུབ་པར་བྱ་བའི་ཆོས་ཀྱི་སྤྱིས་དོན་མཐུན་པ་ནི་མ་ཡིན་ནོ། །​དཔེར་ན་གང་རྟག་པ་ཡིན་པ་དེ་བྱས་པ་མ་ཡིན་པས་ཁྱབ་ནམ་མཁའ་ལ་སོགས་པ་བཞིན་ནོ། །​འདི་དག་བྱས་པ་ཉིད་དམ་བརྩལ་མ་ཐག་ཏུ་བྱུང་བ་དང་།ཕྱོགས་ཆོས་ཡིན་ལ་མཐུན་ཕྱོགས་ལ་ཡོད་པར་ངེས་པ་ཡིན་ནོ། །​མི་མཐུན་ཕྱོགས་ལ་མེད་པ་ཡིན་ཏེ། མི་རྟག་པའི་གཏན་ཚིགས་ཡིན་ནོ། །​དཔེ་ཡང་གཉིས་སུ་ཡོད་དེ། དང་པོ་ཆོས་མཐུན་པའི་དཔེ་དང་། གཉིས་པ་ཆོས་མི་མཐུན་པའི་དཔེའོ། །​ཆོས་མཐུན་པའི་དཔེ་ནི་དོན་གང་ཡིན་པ་དེ་ལ་གཏན་ཚིགས་སུ་མཐུན་ཕྱོགས་ལ་ཡོད་པ་སྟེ། དཔེར་ན་བྱས་པ་</w:t>
+        <w:t xml:space="preserve">སྒྲུབ་པ་ལ་བུམ་པ་ལ་སོགས་པའང་མི་རྟག་པ་ཡིན་པས་མཐུན་ཕྱོགས་ཡིན་ནོ། །​མི་མཐུན་ཕྱོགས་ནི་བསྒྲུབ་པར་བྱ་བའི་ཆོས་ཀྱི་སྤྱིས་དོན་མཐུན་པ་ནི་མ་ཡིན་ནོ། །​དཔེར་ན་གང་རྟག་པ་ཡིན་པ་དེ་བྱས་པ་མ་ཡིན་པས་ཁྱབ་ནམ་མཁའ་ལ་སོགས་པ་བཞིན་ནོ། །​འདི་དག་བྱས་པ་ཉིད་དམ་བརྩལ་མ་ཐག་ཏུ་བྱུང་བ་དང་། ཕྱོགས་ཆོས་ཡིན་ལ་མཐུན་ཕྱོགས་ལ་ཡོད་པར་ངེས་པ་ཡིན་ནོ། །​མི་མཐུན་ཕྱོགས་ལ་མེད་པ་ཡིན་ཏེ། མི་རྟག་པའི་གཏན་ཚིགས་ཡིན་ནོ། །​དཔེ་ཡང་གཉིས་སུ་ཡོད་དེ། དང་པོ་ཆོས་མཐུན་པའི་དཔེ་དང་། གཉིས་པ་ཆོས་མི་མཐུན་པའི་དཔེའོ། །​ཆོས་མཐུན་པའི་དཔེ་ནི་དོན་གང་ཡིན་པ་དེ་ལ་གཏན་ཚིགས་སུ་མཐུན་ཕྱོགས་ལ་ཡོད་པ་སྟེ། དཔེར་ན་བྱས་པ་</w:t>
       </w:r>
       <w:r>
         <w:rPr>
@@ -124,7 +124,7 @@
         <w:footnoteReference w:id="32"/>
       </w:r>
       <w:r>
-        <w:t xml:space="preserve">བསལ་བ་དང་། བསྒྲུབ་བྱའི་ཆོས་མ་གྲུབ་པ་དང་།བསྒྲུབ་བྱའི་ཆོས་ཅན་མ་གྲུབ་པ་དང་། གཉིས་ཀ་མ་གྲུབ་པ་དང་། ཕན་ཚུན་གྲུབ་པའོ། །​དེ་ལ་མངོན་སུམ་གྱིས་</w:t>
+        <w:t xml:space="preserve">བསལ་བ་དང་། བསྒྲུབ་བྱའི་ཆོས་མ་གྲུབ་པ་དང་། བསྒྲུབ་བྱའི་ཆོས་ཅན་མ་གྲུབ་པ་དང་། གཉིས་ཀ་མ་གྲུབ་པ་དང་། ཕན་ཚུན་གྲུབ་པའོ། །​དེ་ལ་མངོན་སུམ་གྱིས་</w:t>
       </w:r>
       <w:r>
         <w:rPr>
@@ -268,7 +268,7 @@
         <w:footnoteReference w:id="48"/>
       </w:r>
       <w:r>
-        <w:t xml:space="preserve">མི་མཐུན་ཕྱོགས་ལ་ཁྱབ་པར་འཇུག་པ་དང་། མི་མཐུན་ཕྱོགས་ཀྱི་ཕྱོགས་གཅིག་ལ་འཇུག་ལ་མཐུན་ཕྱོགས་ལ་ཁྱབ་པར་འཇུག་པ་དང་།གཉིས་ཀའི་ཕྱོགས་རེ་ལ་</w:t>
+        <w:t xml:space="preserve">མི་མཐུན་ཕྱོགས་ལ་ཁྱབ་པར་འཇུག་པ་དང་། མི་མཐུན་ཕྱོགས་ཀྱི་ཕྱོགས་གཅིག་ལ་འཇུག་ལ་མཐུན་ཕྱོགས་ལ་ཁྱབ་པར་འཇུག་པ་དང་། གཉིས་ཀའི་ཕྱོགས་རེ་ལ་</w:t>
       </w:r>
       <w:r>
         <w:rPr>
@@ -358,7 +358,7 @@
         <w:footnoteReference w:id="58"/>
       </w:r>
       <w:r>
-        <w:t xml:space="preserve">བུམ་པ་ལ་སོགས་པ་ལ་ཡོད་པ་ནི་མ་ཡིན་ནོ། དེའི་ཕྱིར་བདེ་བ་དང་ནམ་མཁའ་ལ་དཔེ་མཐུན་པར་བྱས་པ་དེའང་མ་ངེས་པ་ཡིན་ནོ། །​འགལ་བ་ལ་མི་འཁྲུལ་བ་ནི་དཔེར་ན་སྒྲ་ནི་མི་རྟག་པ་ཡིན་ཏེ་བསྒྲུབ་བྱ་ནི་བྱས་པའི་ཕྱིར་ཏེ་དཔེར་ན་བུམ་པ་ལ་སོགས་པ་བཞིན། སྒྲ་སྒྲུབ་པ་དེ་རྟག་སྟེ་མཉན་བྱ་ཡིན་པའི་ཕྱིར་ཏེ་སྒྲ་ཉིད་བཞིན་ནོ། །​དེ་གཉིས་ཀ་ལ་ཐེ་ཚོམ་ཟ་བ་ཡིན་པའི་ཕྱིར་མ་ངེས་པ་ཡིན་ནོ། །​འགལ་བ་ལ་བཞི་སྟེ། ཆོས་ཀྱི་ངོ་བོ་དང་།འགལ་བའི་གཏན་ཚིགས་དང་། ཆོས་ཀྱི་ཁྱད་པར་དང་འགལ་བའི་གཏན་ཚིགས་དང་། ཆོས་ཅན་རང་ལྡོག་དང་འགལ་བའི་གཏན་ཚིགས་དང་། ཆོས་ཅན་གྱི་འཁྲུལ་པ་དང་འགལ་བའི་གཏན་ཚིགས་སོ། །​འདིར་ཆོས་ཀྱི་ངོ་བོ་དང་འགལ་བའི་གཏན་ཚིགས་ནི་དཔེར་ན་སྒྲ་ནི་རྟག་པ་ཡིན་ཏེ་བྱས་པའི་ཕྱིར་དང་། ཡང་ན་བརྩལ་མ་ཐག་ཏུ་འབྱུང་བའི་ཕྱིར་ཞེས་བརྗོད་ན་གཏན་ཚིགས་འདི་མི་མཐུན་ཕྱོགས་ལ་ཡོད་པའི་ཕྱིར་འགལ་བ་ཡིན་ནོ། །​ཆོས་ཀྱི་ཁྱད་པར་དང་འགལ་བའི་གཏན་ཚིགས་ནི་དཔེར་ན་མིག་ལ་སོགས་པ་གཞན་གྱི་དོན་བྱེད་པ་ཡིན་ཏེ། འདུས་ཤིང་བསགས་པའི་ཕྱིར་ཏེ་མལ་ཆ་ལ་སོགས་པ་བཞིན་ཞེས་བརྗོད་ན། གཏན་ཚིགས་འདིས་མིག་ལ་སོགས་པ་གཞན་གྱི་དོན་བྱེད་པར་སྒྲུབ་པའམ། གཞན་དུ་ན་བསྒྲུབ་པར་བྱ་བའི་ཆོས་ཀྱི་ཁྱད་པར་དང་འགལ་བ་སྒྲུབ་པར་བྱེད་པར་འགྱུར་ཏེ། མལ་ཆ་ལ་སོགས་པ་ཡང་འདུས་ཤིང་བསགས་པ་ཡིན་ཏེ་གཞན་གྱི་</w:t>
+        <w:t xml:space="preserve">བུམ་པ་ལ་སོགས་པ་ལ་ཡོད་པ་ནི་མ་ཡིན་ནོ། །​དེའི་ཕྱིར་བདེ་བ་དང་ནམ་མཁའ་ལ་དཔེ་མཐུན་པར་བྱས་པ་དེའང་མ་ངེས་པ་ཡིན་ནོ། །​འགལ་བ་ལ་མི་འཁྲུལ་བ་ནི་དཔེར་ན་སྒྲ་ནི་མི་རྟག་པ་ཡིན་ཏེ་བསྒྲུབ་བྱ་ནི་བྱས་པའི་ཕྱིར་ཏེ་དཔེར་ན་བུམ་པ་ལ་སོགས་པ་བཞིན། སྒྲ་སྒྲུབ་པ་དེ་རྟག་སྟེ་མཉན་བྱ་ཡིན་པའི་ཕྱིར་ཏེ་སྒྲ་ཉིད་བཞིན་ནོ། །​དེ་གཉིས་ཀ་ལ་ཐེ་ཚོམ་ཟ་བ་ཡིན་པའི་ཕྱིར་མ་ངེས་པ་ཡིན་ནོ། །​འགལ་བ་ལ་བཞི་སྟེ། ཆོས་ཀྱི་ངོ་བོ་དང་། འགལ་བའི་གཏན་ཚིགས་དང་། ཆོས་ཀྱི་ཁྱད་པར་དང་འགལ་བའི་གཏན་ཚིགས་དང་། ཆོས་ཅན་རང་ལྡོག་དང་འགལ་བའི་གཏན་ཚིགས་དང་། ཆོས་ཅན་གྱི་འཁྲུལ་པ་དང་འགལ་བའི་གཏན་ཚིགས་སོ། །​འདིར་ཆོས་ཀྱི་ངོ་བོ་དང་འགལ་བའི་གཏན་ཚིགས་ནི་དཔེར་ན་སྒྲ་ནི་རྟག་པ་ཡིན་ཏེ་བྱས་པའི་ཕྱིར་དང་། ཡང་ན་བརྩལ་མ་ཐག་ཏུ་འབྱུང་བའི་ཕྱིར་ཞེས་བརྗོད་ན་གཏན་ཚིགས་འདི་མི་མཐུན་ཕྱོགས་ལ་ཡོད་པའི་ཕྱིར་འགལ་བ་ཡིན་ནོ། །​ཆོས་ཀྱི་ཁྱད་པར་དང་འགལ་བའི་གཏན་ཚིགས་ནི་དཔེར་ན་མིག་ལ་སོགས་པ་གཞན་གྱི་དོན་བྱེད་པ་ཡིན་ཏེ། འདུས་ཤིང་བསགས་པའི་ཕྱིར་ཏེ་མལ་ཆ་ལ་སོགས་པ་བཞིན་ཞེས་བརྗོད་ན། གཏན་ཚིགས་འདིས་མིག་ལ་སོགས་པ་གཞན་གྱི་དོན་བྱེད་པར་སྒྲུབ་པའམ། གཞན་དུ་ན་བསྒྲུབ་པར་བྱ་བའི་ཆོས་ཀྱི་ཁྱད་པར་དང་འགལ་བ་སྒྲུབ་པར་བྱེད་པར་འགྱུར་ཏེ། མལ་ཆ་ལ་སོགས་པ་ཡང་འདུས་ཤིང་བསགས་པ་ཡིན་ཏེ་གཞན་གྱི་</w:t>
       </w:r>
       <w:r>
         <w:rPr>
@@ -499,7 +499,7 @@
         <w:footnoteReference w:id="73"/>
       </w:r>
       <w:r>
-        <w:t xml:space="preserve">ཉིད་ཡིན་པའི་ཕྱིར་རོ། །​བསྒྲུབ་བྱའི་ཆོས་མ་གྲུབ་པ་ནི་དཔེར་ན་ཚོར་བ་བཞིན་ཞེས་བརྗོད་ན། སྒྲུབ་པར་བྱེད་པའི་ཆོས་ཐོགས་པ་མེད་པ་ཡོད་ཀྱང་བསྒྲུབ་བྱའི་ཆོས་རྟག་པ་ཉིད་མེད་དེ། ཚོར་བ་ཐམས་ཅད་མི་རྟག་པ་ཉིད་ཀྱི་ཕྱིར་རོ། །​གཉིས་ཀ་མ་གྲུབ་པ་ནི་དེ་ལའང་གཉིས་ཡོད་དེ།ཡོད་པ་དང་། མེད་པའོ། །​གལ་ཏེ་བུམ་པ་བཞིན་ཞེས་བརྗོད་ན། ཡོད་པ་ལ་གཉིས་ཀ་མ་གྲུབ་པའོ། །​གལ་ཏེ་ནམ་མཁའ་བཞིན་ཞེས་བརྗོད་ན། ནམ་མཁའ་མེད་པར་འདོད་པའི་བསྟན་བཅོས་ལ་ལྟོས་ནས་མེད་པ་ལ་གཉིས་ཀ་མ་གྲུབ་པའོ། །​མ་སྦྱར་བ་ནི་དོན་དེ་ལ་དཔེ་སྦྱོར་བ་གཏན་མེད་པས་བུམ་པ་ལ་སོགས་པ་ལ་སྒྲུབ་བྱེད་དང་བསྒྲུབ་བྱའི་ཆོས་གཉིས་འབའ་ཞིག་ཁོ་ན་སྟོན་པ་སྟེ་དཔེར་ན་བུམ་པ་ལ་བྱས་པ་ཉིད་དང་མི་རྟག་པ་ཉིད་བརྗོད་པ་ལྟ་བུའོ། །​ཕྱིན་ཅི་ལོག་ཏུ་སྦྱར་བ་ནི་གང་བྱས་པ་ཐམས་ཅད་མི་རྟག་པ་ཉིད་ཡིན་ཏེ་ཞེས་བརྗོད་པར་བྱ་བ་ལས་མི་རྟག་པ་ཐམས་ཅད་བྱས་པ་ཡིན་ཞེས་བརྗོད་པའོ། །​དེ་རྣམས་ནི་མཐུན་དཔེ་ལྟར་སྣང་ངོ། །​ཆོས་མི་མཐུན་པའི་</w:t>
+        <w:t xml:space="preserve">ཉིད་ཡིན་པའི་ཕྱིར་རོ། །​བསྒྲུབ་བྱའི་ཆོས་མ་གྲུབ་པ་ནི་དཔེར་ན་ཚོར་བ་བཞིན་ཞེས་བརྗོད་ན། སྒྲུབ་པར་བྱེད་པའི་ཆོས་ཐོགས་པ་མེད་པ་ཡོད་ཀྱང་བསྒྲུབ་བྱའི་ཆོས་རྟག་པ་ཉིད་མེད་དེ། ཚོར་བ་ཐམས་ཅད་མི་རྟག་པ་ཉིད་ཀྱི་ཕྱིར་རོ། །​གཉིས་ཀ་མ་གྲུབ་པ་ནི་དེ་ལའང་གཉིས་ཡོད་དེ། ཡོད་པ་དང་། མེད་པའོ། །​གལ་ཏེ་བུམ་པ་བཞིན་ཞེས་བརྗོད་ན། ཡོད་པ་ལ་གཉིས་ཀ་མ་གྲུབ་པའོ། །​གལ་ཏེ་ནམ་མཁའ་བཞིན་ཞེས་བརྗོད་ན། ནམ་མཁའ་མེད་པར་འདོད་པའི་བསྟན་བཅོས་ལ་ལྟོས་ནས་མེད་པ་ལ་གཉིས་ཀ་མ་གྲུབ་པའོ། །​མ་སྦྱར་བ་ནི་དོན་དེ་ལ་དཔེ་སྦྱོར་བ་གཏན་མེད་པས་བུམ་པ་ལ་སོགས་པ་ལ་སྒྲུབ་བྱེད་དང་བསྒྲུབ་བྱའི་ཆོས་གཉིས་འབའ་ཞིག་ཁོ་ན་སྟོན་པ་སྟེ་དཔེར་ན་བུམ་པ་ལ་བྱས་པ་ཉིད་དང་མི་རྟག་པ་ཉིད་བརྗོད་པ་ལྟ་བུའོ། །​ཕྱིན་ཅི་ལོག་ཏུ་སྦྱར་བ་ནི་གང་བྱས་པ་ཐམས་ཅད་མི་རྟག་པ་ཉིད་ཡིན་ཏེ་ཞེས་བརྗོད་པར་བྱ་བ་ལས་མི་རྟག་པ་ཐམས་ཅད་བྱས་པ་ཡིན་ཞེས་བརྗོད་པའོ། །​དེ་རྣམས་ནི་མཐུན་དཔེ་ལྟར་སྣང་ངོ། །​ཆོས་མི་མཐུན་པའི་</w:t>
       </w:r>
       <w:r>
         <w:rPr>
